--- a/Documentación/Práctica 1/ACTA DE CONSTITUCIÓN_v1.3.docx
+++ b/Documentación/Práctica 1/ACTA DE CONSTITUCIÓN_v1.3.docx
@@ -1581,66 +1581,13 @@
           </w:p>
           <w:p>
             <w:pPr>
-              <w:keepNext w:val="0"/>
-              <w:keepLines w:val="0"/>
-              <w:widowControl w:val="1"/>
-              <w:pBdr>
-                <w:top w:space="0" w:sz="0" w:val="nil"/>
-                <w:left w:space="0" w:sz="0" w:val="nil"/>
-                <w:bottom w:space="0" w:sz="0" w:val="nil"/>
-                <w:right w:space="0" w:sz="0" w:val="nil"/>
-                <w:between w:space="0" w:sz="0" w:val="nil"/>
-              </w:pBdr>
-              <w:shd w:fill="auto" w:val="clear"/>
-              <w:spacing w:after="120" w:before="0" w:line="276" w:lineRule="auto"/>
-              <w:ind w:left="0" w:right="0" w:firstLine="0"/>
+              <w:spacing w:line="276" w:lineRule="auto"/>
+              <w:ind w:left="0" w:firstLine="0"/>
               <w:jc w:val="both"/>
               <w:rPr>
-                <w:rFonts w:ascii="Calibri" w:cs="Calibri" w:eastAsia="Calibri" w:hAnsi="Calibri"/>
-                <w:b w:val="0"/>
-                <w:i w:val="0"/>
-                <w:smallCaps w:val="0"/>
-                <w:strike w:val="0"/>
-                <w:color w:val="0070c0"/>
-                <w:sz w:val="20"/>
-                <w:szCs w:val="20"/>
-                <w:u w:val="none"/>
-                <w:shd w:fill="auto" w:val="clear"/>
-              </w:rPr>
-            </w:pPr>
-            <w:r>
-              <w:rPr>
-                <w:rtl w:val="0"/>
-              </w:rPr>
-            </w:r>
-          </w:p>
-          <w:p>
-            <w:pPr>
-              <w:keepNext w:val="0"/>
-              <w:keepLines w:val="0"/>
-              <w:widowControl w:val="1"/>
-              <w:pBdr>
-                <w:top w:space="0" w:sz="0" w:val="nil"/>
-                <w:left w:space="0" w:sz="0" w:val="nil"/>
-                <w:bottom w:space="0" w:sz="0" w:val="nil"/>
-                <w:right w:space="0" w:sz="0" w:val="nil"/>
-                <w:between w:space="0" w:sz="0" w:val="nil"/>
-              </w:pBdr>
-              <w:shd w:fill="auto" w:val="clear"/>
-              <w:spacing w:after="120" w:before="0" w:line="276" w:lineRule="auto"/>
-              <w:ind w:left="0" w:right="0" w:firstLine="0"/>
-              <w:jc w:val="both"/>
-              <w:rPr>
-                <w:rFonts w:ascii="Calibri" w:cs="Calibri" w:eastAsia="Calibri" w:hAnsi="Calibri"/>
-                <w:b w:val="0"/>
-                <w:i w:val="0"/>
-                <w:smallCaps w:val="0"/>
-                <w:strike w:val="0"/>
-                <w:color w:val="0070c0"/>
-                <w:sz w:val="20"/>
-                <w:szCs w:val="20"/>
-                <w:u w:val="none"/>
-                <w:shd w:fill="auto" w:val="clear"/>
+                <w:color w:val="0070c0"/>
+                <w:sz w:val="20"/>
+                <w:szCs w:val="20"/>
               </w:rPr>
             </w:pPr>
             <w:r>
@@ -2734,7 +2681,7 @@
             <w:pPr>
               <w:numPr>
                 <w:ilvl w:val="0"/>
-                <w:numId w:val="3"/>
+                <w:numId w:val="5"/>
               </w:numPr>
               <w:ind w:left="720" w:hanging="360"/>
               <w:jc w:val="both"/>
@@ -2754,7 +2701,7 @@
             <w:pPr>
               <w:numPr>
                 <w:ilvl w:val="0"/>
-                <w:numId w:val="3"/>
+                <w:numId w:val="5"/>
               </w:numPr>
               <w:ind w:left="720" w:hanging="360"/>
               <w:jc w:val="both"/>
@@ -2774,7 +2721,7 @@
             <w:pPr>
               <w:numPr>
                 <w:ilvl w:val="0"/>
-                <w:numId w:val="3"/>
+                <w:numId w:val="5"/>
               </w:numPr>
               <w:ind w:left="720" w:hanging="360"/>
               <w:jc w:val="both"/>
@@ -2795,7 +2742,7 @@
             <w:pPr>
               <w:numPr>
                 <w:ilvl w:val="0"/>
-                <w:numId w:val="3"/>
+                <w:numId w:val="5"/>
               </w:numPr>
               <w:ind w:left="720" w:hanging="360"/>
               <w:jc w:val="both"/>
@@ -3812,7 +3759,7 @@
             <w:pPr>
               <w:numPr>
                 <w:ilvl w:val="0"/>
-                <w:numId w:val="2"/>
+                <w:numId w:val="4"/>
               </w:numPr>
               <w:spacing w:before="120" w:lineRule="auto"/>
               <w:ind w:left="720" w:hanging="360"/>
@@ -3832,7 +3779,7 @@
             <w:pPr>
               <w:numPr>
                 <w:ilvl w:val="0"/>
-                <w:numId w:val="2"/>
+                <w:numId w:val="4"/>
               </w:numPr>
               <w:spacing w:before="120" w:lineRule="auto"/>
               <w:ind w:left="720" w:hanging="360"/>
@@ -3856,7 +3803,7 @@
             <w:pPr>
               <w:numPr>
                 <w:ilvl w:val="0"/>
-                <w:numId w:val="2"/>
+                <w:numId w:val="4"/>
               </w:numPr>
               <w:spacing w:before="120" w:lineRule="auto"/>
               <w:ind w:left="720" w:hanging="360"/>
@@ -3880,7 +3827,7 @@
             <w:pPr>
               <w:numPr>
                 <w:ilvl w:val="0"/>
-                <w:numId w:val="2"/>
+                <w:numId w:val="4"/>
               </w:numPr>
               <w:spacing w:before="120" w:lineRule="auto"/>
               <w:ind w:left="720" w:hanging="360"/>
@@ -3904,7 +3851,7 @@
             <w:pPr>
               <w:numPr>
                 <w:ilvl w:val="0"/>
-                <w:numId w:val="2"/>
+                <w:numId w:val="4"/>
               </w:numPr>
               <w:spacing w:before="120" w:lineRule="auto"/>
               <w:ind w:left="720" w:hanging="360"/>
@@ -4007,7 +3954,7 @@
             <w:pPr>
               <w:numPr>
                 <w:ilvl w:val="0"/>
-                <w:numId w:val="5"/>
+                <w:numId w:val="3"/>
               </w:numPr>
               <w:ind w:left="720" w:hanging="360"/>
               <w:jc w:val="both"/>
@@ -4032,7 +3979,7 @@
             <w:pPr>
               <w:numPr>
                 <w:ilvl w:val="0"/>
-                <w:numId w:val="5"/>
+                <w:numId w:val="3"/>
               </w:numPr>
               <w:ind w:left="720" w:hanging="360"/>
               <w:jc w:val="both"/>
@@ -4057,7 +4004,7 @@
             <w:pPr>
               <w:numPr>
                 <w:ilvl w:val="0"/>
-                <w:numId w:val="5"/>
+                <w:numId w:val="3"/>
               </w:numPr>
               <w:ind w:left="720" w:hanging="360"/>
               <w:jc w:val="both"/>
@@ -4082,7 +4029,7 @@
             <w:pPr>
               <w:numPr>
                 <w:ilvl w:val="0"/>
-                <w:numId w:val="5"/>
+                <w:numId w:val="3"/>
               </w:numPr>
               <w:ind w:left="720" w:hanging="360"/>
               <w:jc w:val="both"/>
@@ -4109,7 +4056,7 @@
               <w:widowControl w:val="1"/>
               <w:numPr>
                 <w:ilvl w:val="0"/>
-                <w:numId w:val="5"/>
+                <w:numId w:val="3"/>
               </w:numPr>
               <w:pBdr>
                 <w:top w:space="0" w:sz="0" w:val="nil"/>
@@ -4315,7 +4262,7 @@
             <w:pPr>
               <w:numPr>
                 <w:ilvl w:val="0"/>
-                <w:numId w:val="4"/>
+                <w:numId w:val="2"/>
               </w:numPr>
               <w:ind w:left="720" w:hanging="360"/>
               <w:jc w:val="both"/>
@@ -4339,7 +4286,7 @@
             <w:pPr>
               <w:numPr>
                 <w:ilvl w:val="0"/>
-                <w:numId w:val="4"/>
+                <w:numId w:val="2"/>
               </w:numPr>
               <w:ind w:left="720" w:hanging="360"/>
               <w:jc w:val="both"/>
@@ -4364,7 +4311,7 @@
             <w:pPr>
               <w:numPr>
                 <w:ilvl w:val="0"/>
-                <w:numId w:val="4"/>
+                <w:numId w:val="2"/>
               </w:numPr>
               <w:ind w:left="720" w:hanging="360"/>
               <w:jc w:val="both"/>
@@ -4389,7 +4336,7 @@
             <w:pPr>
               <w:numPr>
                 <w:ilvl w:val="0"/>
-                <w:numId w:val="4"/>
+                <w:numId w:val="2"/>
               </w:numPr>
               <w:ind w:left="720" w:hanging="360"/>
               <w:jc w:val="both"/>
@@ -4414,7 +4361,7 @@
             <w:pPr>
               <w:numPr>
                 <w:ilvl w:val="0"/>
-                <w:numId w:val="4"/>
+                <w:numId w:val="2"/>
               </w:numPr>
               <w:ind w:left="720" w:hanging="360"/>
               <w:jc w:val="both"/>
@@ -4439,7 +4386,7 @@
             <w:pPr>
               <w:numPr>
                 <w:ilvl w:val="0"/>
-                <w:numId w:val="4"/>
+                <w:numId w:val="2"/>
               </w:numPr>
               <w:ind w:left="720" w:hanging="360"/>
               <w:jc w:val="both"/>
@@ -4630,6 +4577,7 @@
               <w:rPr>
                 <w:rtl w:val="0"/>
               </w:rPr>
+              <w:t xml:space="preserve">Firmado</w:t>
             </w:r>
           </w:p>
         </w:tc>
@@ -4644,6 +4592,7 @@
               <w:rPr>
                 <w:rtl w:val="0"/>
               </w:rPr>
+              <w:t xml:space="preserve">03/10/2024</w:t>
             </w:r>
           </w:p>
         </w:tc>
@@ -4682,6 +4631,7 @@
               <w:rPr>
                 <w:rtl w:val="0"/>
               </w:rPr>
+              <w:t xml:space="preserve">Firmado</w:t>
             </w:r>
           </w:p>
         </w:tc>
@@ -4696,6 +4646,7 @@
               <w:rPr>
                 <w:rtl w:val="0"/>
               </w:rPr>
+              <w:t xml:space="preserve">03/19/2024</w:t>
             </w:r>
           </w:p>
         </w:tc>
